--- a/Spiel.docx
+++ b/Spiel.docx
@@ -300,6 +300,44 @@
       </w:pPr>
       <w:r>
         <w:t>Server schickt neues Spielfeld (und andere Spielaktionen, z.B. Zeit, Chat) an Clients</w:t>
+      </w:r>
+    </w:p>
+    <w:p>
+      <w:pPr>
+        <w:pStyle w:val="Listenabsatz"/>
+        <w:numPr>
+          <w:ilvl w:val="0"/>
+          <w:numId w:val="2"/>
+        </w:numPr>
+        <w:rPr>
+          <w:b/>
+        </w:rPr>
+      </w:pPr>
+      <w:r>
+        <w:rPr>
+          <w:b/>
+        </w:rPr>
+        <w:t>Aufgabenverteilung</w:t>
+      </w:r>
+    </w:p>
+    <w:p>
+      <w:pPr>
+        <w:pStyle w:val="Listenabsatz"/>
+        <w:numPr>
+          <w:ilvl w:val="0"/>
+          <w:numId w:val="3"/>
+        </w:numPr>
+      </w:pPr>
+      <w:r>
+        <w:t xml:space="preserve">Gemeinsames Treffen in </w:t>
+      </w:r>
+      <w:proofErr w:type="spellStart"/>
+      <w:r>
+        <w:t>Discord</w:t>
+      </w:r>
+      <w:proofErr w:type="spellEnd"/>
+      <w:r>
+        <w:t>: In WPF einarbeiten und View anfangen</w:t>
       </w:r>
       <w:bookmarkStart w:id="0" w:name="_GoBack"/>
       <w:bookmarkEnd w:id="0"/>
